--- a/J1901050周晔/实习报告/企业实习中期报告I.docx
+++ b/J1901050周晔/实习报告/企业实习中期报告I.docx
@@ -94,14 +94,7 @@
           <w:rFonts w:hint="eastAsia"/>
           <w:sz w:val="24"/>
         </w:rPr>
-        <w:t xml:space="preserve">   5</w:t>
-      </w:r>
-      <w:r>
-        <w:rPr>
-          <w:rFonts w:hint="eastAsia"/>
-          <w:sz w:val="24"/>
-        </w:rPr>
-        <w:t xml:space="preserve"> </w:t>
+        <w:t xml:space="preserve">   5 </w:t>
       </w:r>
       <w:r>
         <w:rPr>
@@ -169,12 +162,13 @@
             </w:pPr>
             <w:r>
               <w:rPr>
-                <w:rFonts w:hint="eastAsia"/>
-                <w:b/>
-                <w:sz w:val="24"/>
-              </w:rPr>
-              <w:t>CD01</w:t>
-            </w:r>
+                <w:b/>
+                <w:sz w:val="24"/>
+              </w:rPr>
+              <w:t>J1901050</w:t>
+            </w:r>
+            <w:bookmarkStart w:id="0" w:name="_GoBack"/>
+            <w:bookmarkEnd w:id="0"/>
           </w:p>
         </w:tc>
       </w:tr>
@@ -260,7 +254,7 @@
             <w:pPr>
               <w:jc w:val="left"/>
               <w:rPr>
-                <w:rFonts w:ascii="MS Gothic" w:eastAsiaTheme="minorEastAsia" w:hAnsi="MS Gothic" w:cs="MS Gothic" w:hint="eastAsia"/>
+                <w:rFonts w:ascii="MS Gothic" w:eastAsiaTheme="minorEastAsia" w:hAnsi="MS Gothic" w:cs="MS Gothic"/>
                 <w:b/>
                 <w:sz w:val="24"/>
               </w:rPr>
@@ -404,43 +398,7 @@
               <w:rPr>
                 <w:rFonts w:asciiTheme="minorEastAsia" w:eastAsiaTheme="minorEastAsia" w:hAnsiTheme="minorEastAsia" w:cstheme="minorEastAsia" w:hint="eastAsia"/>
               </w:rPr>
-              <w:t>实习单位是</w:t>
-            </w:r>
-            <w:r>
-              <w:rPr>
-                <w:rFonts w:asciiTheme="minorEastAsia" w:eastAsiaTheme="minorEastAsia" w:hAnsiTheme="minorEastAsia" w:cstheme="minorEastAsia" w:hint="eastAsia"/>
-              </w:rPr>
-              <w:t>18</w:t>
-            </w:r>
-            <w:r>
-              <w:rPr>
-                <w:rFonts w:asciiTheme="minorEastAsia" w:eastAsiaTheme="minorEastAsia" w:hAnsiTheme="minorEastAsia" w:cstheme="minorEastAsia" w:hint="eastAsia"/>
-              </w:rPr>
-              <w:t>年</w:t>
-            </w:r>
-            <w:r>
-              <w:rPr>
-                <w:rFonts w:asciiTheme="minorEastAsia" w:eastAsiaTheme="minorEastAsia" w:hAnsiTheme="minorEastAsia" w:cstheme="minorEastAsia" w:hint="eastAsia"/>
-              </w:rPr>
-              <w:t>9</w:t>
-            </w:r>
-            <w:r>
-              <w:rPr>
-                <w:rFonts w:asciiTheme="minorEastAsia" w:eastAsiaTheme="minorEastAsia" w:hAnsiTheme="minorEastAsia" w:cstheme="minorEastAsia" w:hint="eastAsia"/>
-              </w:rPr>
-              <w:t>月份求职应聘上的</w:t>
-            </w:r>
-            <w:r>
-              <w:rPr>
-                <w:rFonts w:asciiTheme="minorEastAsia" w:eastAsiaTheme="minorEastAsia" w:hAnsiTheme="minorEastAsia" w:cstheme="minorEastAsia" w:hint="eastAsia"/>
-              </w:rPr>
-              <w:t>,</w:t>
-            </w:r>
-            <w:r>
-              <w:rPr>
-                <w:rFonts w:asciiTheme="minorEastAsia" w:eastAsiaTheme="minorEastAsia" w:hAnsiTheme="minorEastAsia" w:cstheme="minorEastAsia" w:hint="eastAsia"/>
-              </w:rPr>
-              <w:t>作为即将进入公司的</w:t>
+              <w:t>实习单位是18年9月份求职应聘上的,作为即将进入公司的</w:t>
             </w:r>
             <w:proofErr w:type="gramStart"/>
             <w:r>
@@ -468,19 +426,7 @@
               <w:rPr>
                 <w:rFonts w:asciiTheme="minorEastAsia" w:eastAsiaTheme="minorEastAsia" w:hAnsiTheme="minorEastAsia" w:cstheme="minorEastAsia" w:hint="eastAsia"/>
               </w:rPr>
-              <w:t>研发中心研发部，为了保证在之后几个月里工作的顺利展开，入职前的一个月里</w:t>
-            </w:r>
-            <w:r>
-              <w:rPr>
-                <w:rFonts w:asciiTheme="minorEastAsia" w:eastAsiaTheme="minorEastAsia" w:hAnsiTheme="minorEastAsia" w:cstheme="minorEastAsia" w:hint="eastAsia"/>
-              </w:rPr>
-              <w:t>.</w:t>
-            </w:r>
-            <w:r>
-              <w:rPr>
-                <w:rFonts w:asciiTheme="minorEastAsia" w:eastAsiaTheme="minorEastAsia" w:hAnsiTheme="minorEastAsia" w:cstheme="minorEastAsia" w:hint="eastAsia"/>
-              </w:rPr>
-              <w:t>我需要提前掌握一些专业技能。</w:t>
+              <w:t>研发中心研发部，为了保证在之后几个月里工作的顺利展开，入职前的一个月里.我需要提前掌握一些专业技能。</w:t>
             </w:r>
           </w:p>
           <w:p>
@@ -522,25 +468,7 @@
               <w:rPr>
                 <w:rFonts w:asciiTheme="minorEastAsia" w:eastAsiaTheme="minorEastAsia" w:hAnsiTheme="minorEastAsia" w:cstheme="minorEastAsia" w:hint="eastAsia"/>
               </w:rPr>
-              <w:t>基础知识</w:t>
-            </w:r>
-            <w:r>
-              <w:rPr>
-                <w:rFonts w:asciiTheme="minorEastAsia" w:eastAsiaTheme="minorEastAsia" w:hAnsiTheme="minorEastAsia" w:cstheme="minorEastAsia" w:hint="eastAsia"/>
-              </w:rPr>
-              <w:t>,2.</w:t>
-            </w:r>
-            <w:r>
-              <w:rPr>
-                <w:rFonts w:asciiTheme="minorEastAsia" w:eastAsiaTheme="minorEastAsia" w:hAnsiTheme="minorEastAsia" w:cstheme="minorEastAsia" w:hint="eastAsia"/>
-              </w:rPr>
-              <w:t>后台相关框架的基本使用</w:t>
-            </w:r>
-            <w:r>
-              <w:rPr>
-                <w:rFonts w:asciiTheme="minorEastAsia" w:eastAsiaTheme="minorEastAsia" w:hAnsiTheme="minorEastAsia" w:cstheme="minorEastAsia" w:hint="eastAsia"/>
-              </w:rPr>
-              <w:t>:</w:t>
+              <w:t>基础知识,2.后台相关框架的基本使用:</w:t>
             </w:r>
             <w:r>
               <w:rPr>
@@ -580,13 +508,7 @@
               <w:rPr>
                 <w:rFonts w:asciiTheme="minorEastAsia" w:eastAsiaTheme="minorEastAsia" w:hAnsiTheme="minorEastAsia" w:cstheme="minorEastAsia" w:hint="eastAsia"/>
               </w:rPr>
-              <w:t>事务</w:t>
-            </w:r>
-            <w:r>
-              <w:rPr>
-                <w:rFonts w:asciiTheme="minorEastAsia" w:eastAsiaTheme="minorEastAsia" w:hAnsiTheme="minorEastAsia" w:cstheme="minorEastAsia" w:hint="eastAsia"/>
-              </w:rPr>
-              <w:t>,</w:t>
+              <w:t>事务,</w:t>
             </w:r>
             <w:r>
               <w:rPr>
@@ -598,31 +520,7 @@
               <w:rPr>
                 <w:rFonts w:asciiTheme="minorEastAsia" w:eastAsiaTheme="minorEastAsia" w:hAnsiTheme="minorEastAsia" w:cstheme="minorEastAsia" w:hint="eastAsia"/>
               </w:rPr>
-              <w:t>框架</w:t>
-            </w:r>
-            <w:r>
-              <w:rPr>
-                <w:rFonts w:asciiTheme="minorEastAsia" w:eastAsiaTheme="minorEastAsia" w:hAnsiTheme="minorEastAsia" w:cstheme="minorEastAsia" w:hint="eastAsia"/>
-              </w:rPr>
-              <w:t>,</w:t>
-            </w:r>
-            <w:r>
-              <w:rPr>
-                <w:rFonts w:asciiTheme="minorEastAsia" w:eastAsiaTheme="minorEastAsia" w:hAnsiTheme="minorEastAsia" w:cstheme="minorEastAsia" w:hint="eastAsia"/>
-              </w:rPr>
-              <w:t>日志框架等。</w:t>
-            </w:r>
-            <w:r>
-              <w:rPr>
-                <w:rFonts w:asciiTheme="minorEastAsia" w:eastAsiaTheme="minorEastAsia" w:hAnsiTheme="minorEastAsia" w:cstheme="minorEastAsia" w:hint="eastAsia"/>
-              </w:rPr>
-              <w:t>3.</w:t>
-            </w:r>
-            <w:r>
-              <w:rPr>
-                <w:rFonts w:asciiTheme="minorEastAsia" w:eastAsiaTheme="minorEastAsia" w:hAnsiTheme="minorEastAsia" w:cstheme="minorEastAsia" w:hint="eastAsia"/>
-              </w:rPr>
-              <w:t>工程化的基本使用，例如：</w:t>
+              <w:t>框架,日志框架等。3.工程化的基本使用，例如：</w:t>
             </w:r>
             <w:r>
               <w:rPr>
@@ -668,43 +566,7 @@
               <w:rPr>
                 <w:rFonts w:asciiTheme="minorEastAsia" w:eastAsiaTheme="minorEastAsia" w:hAnsiTheme="minorEastAsia" w:cstheme="minorEastAsia" w:hint="eastAsia"/>
               </w:rPr>
-              <w:t>插件。</w:t>
-            </w:r>
-            <w:r>
-              <w:rPr>
-                <w:rFonts w:asciiTheme="minorEastAsia" w:eastAsiaTheme="minorEastAsia" w:hAnsiTheme="minorEastAsia" w:cstheme="minorEastAsia" w:hint="eastAsia"/>
-              </w:rPr>
-              <w:t>4.</w:t>
-            </w:r>
-            <w:r>
-              <w:rPr>
-                <w:rFonts w:asciiTheme="minorEastAsia" w:eastAsiaTheme="minorEastAsia" w:hAnsiTheme="minorEastAsia" w:cstheme="minorEastAsia" w:hint="eastAsia"/>
-              </w:rPr>
-              <w:t>数据库基本使用。</w:t>
-            </w:r>
-            <w:r>
-              <w:rPr>
-                <w:rFonts w:asciiTheme="minorEastAsia" w:eastAsiaTheme="minorEastAsia" w:hAnsiTheme="minorEastAsia" w:cstheme="minorEastAsia" w:hint="eastAsia"/>
-              </w:rPr>
-              <w:t>5.linux</w:t>
-            </w:r>
-            <w:r>
-              <w:rPr>
-                <w:rFonts w:asciiTheme="minorEastAsia" w:eastAsiaTheme="minorEastAsia" w:hAnsiTheme="minorEastAsia" w:cstheme="minorEastAsia" w:hint="eastAsia"/>
-              </w:rPr>
-              <w:t>常规操作。</w:t>
-            </w:r>
-            <w:r>
-              <w:rPr>
-                <w:rFonts w:asciiTheme="minorEastAsia" w:eastAsiaTheme="minorEastAsia" w:hAnsiTheme="minorEastAsia" w:cstheme="minorEastAsia" w:hint="eastAsia"/>
-              </w:rPr>
-              <w:t>6.</w:t>
-            </w:r>
-            <w:r>
-              <w:rPr>
-                <w:rFonts w:asciiTheme="minorEastAsia" w:eastAsiaTheme="minorEastAsia" w:hAnsiTheme="minorEastAsia" w:cstheme="minorEastAsia" w:hint="eastAsia"/>
-              </w:rPr>
-              <w:t>中间件的使用。这些工具对于还未走出大学校门的我来说，大都只知道是做什么的，只能算是了解。计划在这一个月内系统的过一遍，能过多少是多少。</w:t>
+              <w:t>插件。4.数据库基本使用。5.linux常规操作。6.中间件的使用。这些工具对于还未走出大学校门的我来说，大都只知道是做什么的，只能算是了解。计划在这一个月内系统的过一遍，能过多少是多少。</w:t>
             </w:r>
           </w:p>
           <w:p>
@@ -719,13 +581,7 @@
               <w:rPr>
                 <w:rFonts w:asciiTheme="minorEastAsia" w:eastAsiaTheme="minorEastAsia" w:hAnsiTheme="minorEastAsia" w:cstheme="minorEastAsia" w:hint="eastAsia"/>
               </w:rPr>
-              <w:t>不喜欢看视频，觉得看视频太浪费时间了，我需要的就是一个个精简的例子去实践那些语法知识点。刚好之前一个前辈推荐我可以国外教程网站学习。上面的教程都是入门级别，言简意赅，配合用例实践，事倍功半。但是唯一遗</w:t>
-            </w:r>
-            <w:r>
-              <w:rPr>
-                <w:rFonts w:asciiTheme="minorEastAsia" w:eastAsiaTheme="minorEastAsia" w:hAnsiTheme="minorEastAsia" w:cstheme="minorEastAsia" w:hint="eastAsia"/>
-              </w:rPr>
-              <w:t>憾是纯英文的，刚开始学起来有点费劲，难理解，结合</w:t>
+              <w:t>不喜欢看视频，觉得看视频太浪费时间了，我需要的就是一个个精简的例子去实践那些语法知识点。刚好之前一个前辈推荐我可以国外教程网站学习。上面的教程都是入门级别，言简意赅，配合用例实践，事倍功半。但是唯一遗憾是纯英文的，刚开始学起来有点费劲，难理解，结合</w:t>
             </w:r>
             <w:r>
               <w:rPr>
@@ -762,88 +618,16 @@
                 <w:rFonts w:asciiTheme="minorEastAsia" w:eastAsiaTheme="minorEastAsia" w:hAnsiTheme="minorEastAsia" w:cstheme="minorEastAsia"/>
               </w:rPr>
             </w:pPr>
-            <w:bookmarkStart w:id="0" w:name="OLE_LINK6"/>
-            <w:bookmarkStart w:id="1" w:name="OLE_LINK5"/>
-            <w:r>
-              <w:rPr>
-                <w:rFonts w:asciiTheme="minorEastAsia" w:eastAsiaTheme="minorEastAsia" w:hAnsiTheme="minorEastAsia" w:cstheme="minorEastAsia" w:hint="eastAsia"/>
-              </w:rPr>
-              <w:t>我以项目周期为维度，可以把我这三个月实习分为以下几个阶段。</w:t>
-            </w:r>
-            <w:r>
-              <w:rPr>
-                <w:rFonts w:asciiTheme="minorEastAsia" w:eastAsiaTheme="minorEastAsia" w:hAnsiTheme="minorEastAsia" w:cstheme="minorEastAsia" w:hint="eastAsia"/>
-              </w:rPr>
-              <w:t>1.</w:t>
-            </w:r>
-            <w:r>
-              <w:rPr>
-                <w:rFonts w:asciiTheme="minorEastAsia" w:eastAsiaTheme="minorEastAsia" w:hAnsiTheme="minorEastAsia" w:cstheme="minorEastAsia" w:hint="eastAsia"/>
-              </w:rPr>
-              <w:t>产品需求分析阶段</w:t>
-            </w:r>
-            <w:r>
-              <w:rPr>
-                <w:rFonts w:asciiTheme="minorEastAsia" w:eastAsiaTheme="minorEastAsia" w:hAnsiTheme="minorEastAsia" w:cstheme="minorEastAsia" w:hint="eastAsia"/>
-              </w:rPr>
-              <w:t>2.</w:t>
-            </w:r>
-            <w:r>
-              <w:rPr>
-                <w:rFonts w:asciiTheme="minorEastAsia" w:eastAsiaTheme="minorEastAsia" w:hAnsiTheme="minorEastAsia" w:cstheme="minorEastAsia" w:hint="eastAsia"/>
-              </w:rPr>
-              <w:t>概要设计阶段</w:t>
-            </w:r>
-            <w:r>
-              <w:rPr>
-                <w:rFonts w:asciiTheme="minorEastAsia" w:eastAsiaTheme="minorEastAsia" w:hAnsiTheme="minorEastAsia" w:cstheme="minorEastAsia" w:hint="eastAsia"/>
-              </w:rPr>
-              <w:t>3.</w:t>
-            </w:r>
-            <w:r>
-              <w:rPr>
-                <w:rFonts w:asciiTheme="minorEastAsia" w:eastAsiaTheme="minorEastAsia" w:hAnsiTheme="minorEastAsia" w:cstheme="minorEastAsia" w:hint="eastAsia"/>
-              </w:rPr>
-              <w:t>详细设计阶段</w:t>
-            </w:r>
-            <w:r>
-              <w:rPr>
-                <w:rFonts w:asciiTheme="minorEastAsia" w:eastAsiaTheme="minorEastAsia" w:hAnsiTheme="minorEastAsia" w:cstheme="minorEastAsia" w:hint="eastAsia"/>
-              </w:rPr>
-              <w:t>4.</w:t>
-            </w:r>
-            <w:r>
-              <w:rPr>
-                <w:rFonts w:asciiTheme="minorEastAsia" w:eastAsiaTheme="minorEastAsia" w:hAnsiTheme="minorEastAsia" w:cstheme="minorEastAsia" w:hint="eastAsia"/>
-              </w:rPr>
-              <w:t>原型评审阶段</w:t>
-            </w:r>
-            <w:r>
-              <w:rPr>
-                <w:rFonts w:asciiTheme="minorEastAsia" w:eastAsiaTheme="minorEastAsia" w:hAnsiTheme="minorEastAsia" w:cstheme="minorEastAsia" w:hint="eastAsia"/>
-              </w:rPr>
-              <w:t>5.</w:t>
-            </w:r>
-            <w:r>
-              <w:rPr>
-                <w:rFonts w:asciiTheme="minorEastAsia" w:eastAsiaTheme="minorEastAsia" w:hAnsiTheme="minorEastAsia" w:cstheme="minorEastAsia" w:hint="eastAsia"/>
-              </w:rPr>
-              <w:t>编码阶段</w:t>
-            </w:r>
-            <w:r>
-              <w:rPr>
-                <w:rFonts w:asciiTheme="minorEastAsia" w:eastAsiaTheme="minorEastAsia" w:hAnsiTheme="minorEastAsia" w:cstheme="minorEastAsia" w:hint="eastAsia"/>
-              </w:rPr>
-              <w:t>6.</w:t>
-            </w:r>
-            <w:r>
-              <w:rPr>
-                <w:rFonts w:asciiTheme="minorEastAsia" w:eastAsiaTheme="minorEastAsia" w:hAnsiTheme="minorEastAsia" w:cstheme="minorEastAsia" w:hint="eastAsia"/>
-              </w:rPr>
-              <w:t>测试阶段。这每个阶段其实对我来说都是挑战，每个阶段我都会遇到不少问题，问题意味着什么呢？意味着我有机会进步，意味着我进步的机会越多。</w:t>
-            </w:r>
-            <w:bookmarkEnd w:id="0"/>
+            <w:bookmarkStart w:id="1" w:name="OLE_LINK6"/>
+            <w:bookmarkStart w:id="2" w:name="OLE_LINK5"/>
+            <w:r>
+              <w:rPr>
+                <w:rFonts w:asciiTheme="minorEastAsia" w:eastAsiaTheme="minorEastAsia" w:hAnsiTheme="minorEastAsia" w:cstheme="minorEastAsia" w:hint="eastAsia"/>
+              </w:rPr>
+              <w:t>我以项目周期为维度，可以把我这三个月实习分为以下几个阶段。1.产品需求分析阶段2.概要设计阶段3.详细设计阶段4.原型评审阶段5.编码阶段6.测试阶段。这每个阶段其实对我来说都是挑战，每个阶段我都会遇到不少问题，问题意味着什么呢？意味着我有机会进步，意味着我进步的机会越多。</w:t>
+            </w:r>
             <w:bookmarkEnd w:id="1"/>
+            <w:bookmarkEnd w:id="2"/>
           </w:p>
           <w:p>
             <w:pPr>
@@ -857,19 +641,7 @@
               <w:rPr>
                 <w:rFonts w:asciiTheme="minorEastAsia" w:eastAsiaTheme="minorEastAsia" w:hAnsiTheme="minorEastAsia" w:cstheme="minorEastAsia" w:hint="eastAsia"/>
               </w:rPr>
-              <w:t>产品设计阶段，我们需要协助公司产品理清业务流程，画出职能流程图。刚开始接触业务，不</w:t>
-            </w:r>
-            <w:r>
-              <w:rPr>
-                <w:rFonts w:asciiTheme="minorEastAsia" w:eastAsiaTheme="minorEastAsia" w:hAnsiTheme="minorEastAsia" w:cstheme="minorEastAsia" w:hint="eastAsia"/>
-              </w:rPr>
-              <w:t>熟，小组里画出的流程图自以为很好，开会评审的时候，领导问我们这步为什么这样设计，有什么依据？为什么连最基本的箭头都不拉直？一系列的问题，我们才意识到，我们连最基本的严谨规范都没有。如何做出好的设计。后来这个职能流程图来来回回过了四五</w:t>
-            </w:r>
-            <w:r>
-              <w:rPr>
-                <w:rFonts w:asciiTheme="minorEastAsia" w:eastAsiaTheme="minorEastAsia" w:hAnsiTheme="minorEastAsia" w:cstheme="minorEastAsia" w:hint="eastAsia"/>
-              </w:rPr>
-              <w:t>遍，每</w:t>
+              <w:t>产品设计阶段，我们需要协助公司产品理清业务流程，画出职能流程图。刚开始接触业务，不熟，小组里画出的流程图自以为很好，开会评审的时候，领导问我们这步为什么这样设计，有什么依据？为什么连最基本的箭头都不拉直？一系列的问题，我们才意识到，我们连最基本的严谨规范都没有。如何做出好的设计。后来这个职能流程图来来回回过了四五遍，每</w:t>
             </w:r>
             <w:proofErr w:type="gramStart"/>
             <w:r>
@@ -902,13 +674,7 @@
                 <w:rFonts w:asciiTheme="minorEastAsia" w:eastAsiaTheme="minorEastAsia" w:hAnsiTheme="minorEastAsia" w:cstheme="minorEastAsia" w:hint="eastAsia"/>
               </w:rPr>
               <w:lastRenderedPageBreak/>
-              <w:t>好的解决。但是我们一定要意识到问题的重要性，积极地去寻求解决方案，这次经历给我的最大收获就是定位自己的问题。学会</w:t>
-            </w:r>
-            <w:r>
-              <w:rPr>
-                <w:rFonts w:asciiTheme="minorEastAsia" w:eastAsiaTheme="minorEastAsia" w:hAnsiTheme="minorEastAsia" w:cstheme="minorEastAsia" w:hint="eastAsia"/>
-              </w:rPr>
-              <w:t>与人沟通，别人的意思可能理解的有偏差，怎样更准确的理解？如何站在别人的角度去思考，如何高效、准确的解决问题？这些都是我在之后工作中需要提升的地方。</w:t>
+              <w:t>好的解决。但是我们一定要意识到问题的重要性，积极地去寻求解决方案，这次经历给我的最大收获就是定位自己的问题。学会与人沟通，别人的意思可能理解的有偏差，怎样更准确的理解？如何站在别人的角度去思考，如何高效、准确的解决问题？这些都是我在之后工作中需要提升的地方。</w:t>
             </w:r>
           </w:p>
           <w:p>
@@ -949,43 +715,7 @@
               <w:rPr>
                 <w:rFonts w:asciiTheme="minorEastAsia" w:eastAsiaTheme="minorEastAsia" w:hAnsiTheme="minorEastAsia" w:cstheme="minorEastAsia" w:hint="eastAsia"/>
               </w:rPr>
-              <w:t>，业务拆分的很细，</w:t>
-            </w:r>
-            <w:r>
-              <w:rPr>
-                <w:rFonts w:asciiTheme="minorEastAsia" w:eastAsiaTheme="minorEastAsia" w:hAnsiTheme="minorEastAsia" w:cstheme="minorEastAsia" w:hint="eastAsia"/>
-              </w:rPr>
-              <w:t>1.</w:t>
-            </w:r>
-            <w:r>
-              <w:rPr>
-                <w:rFonts w:asciiTheme="minorEastAsia" w:eastAsiaTheme="minorEastAsia" w:hAnsiTheme="minorEastAsia" w:cstheme="minorEastAsia" w:hint="eastAsia"/>
-              </w:rPr>
-              <w:t>认证模块</w:t>
-            </w:r>
-            <w:r>
-              <w:rPr>
-                <w:rFonts w:asciiTheme="minorEastAsia" w:eastAsiaTheme="minorEastAsia" w:hAnsiTheme="minorEastAsia" w:cstheme="minorEastAsia" w:hint="eastAsia"/>
-              </w:rPr>
-              <w:t>2.</w:t>
-            </w:r>
-            <w:r>
-              <w:rPr>
-                <w:rFonts w:asciiTheme="minorEastAsia" w:eastAsiaTheme="minorEastAsia" w:hAnsiTheme="minorEastAsia" w:cstheme="minorEastAsia" w:hint="eastAsia"/>
-              </w:rPr>
-              <w:t>用户模块</w:t>
-            </w:r>
-            <w:r>
-              <w:rPr>
-                <w:rFonts w:asciiTheme="minorEastAsia" w:eastAsiaTheme="minorEastAsia" w:hAnsiTheme="minorEastAsia" w:cstheme="minorEastAsia" w:hint="eastAsia"/>
-              </w:rPr>
-              <w:t>3.</w:t>
-            </w:r>
-            <w:r>
-              <w:rPr>
-                <w:rFonts w:asciiTheme="minorEastAsia" w:eastAsiaTheme="minorEastAsia" w:hAnsiTheme="minorEastAsia" w:cstheme="minorEastAsia" w:hint="eastAsia"/>
-              </w:rPr>
-              <w:t>其他几大业务模块分的很细。不同业务属于独立项目，</w:t>
+              <w:t>，业务拆分的很细，1.认证模块2.用户模块3.其他几大业务模块分的很细。不同业务属于独立项目，</w:t>
             </w:r>
           </w:p>
           <w:p>
@@ -1023,13 +753,7 @@
               <w:rPr>
                 <w:rFonts w:asciiTheme="minorEastAsia" w:eastAsiaTheme="minorEastAsia" w:hAnsiTheme="minorEastAsia" w:cstheme="minorEastAsia" w:hint="eastAsia"/>
               </w:rPr>
-              <w:t>，前后端完全分离，</w:t>
-            </w:r>
-            <w:r>
-              <w:rPr>
-                <w:rFonts w:asciiTheme="minorEastAsia" w:eastAsiaTheme="minorEastAsia" w:hAnsiTheme="minorEastAsia" w:cstheme="minorEastAsia" w:hint="eastAsia"/>
-              </w:rPr>
-              <w:t>后端接口采用</w:t>
+              <w:t>，前后端完全分离，后端接口采用</w:t>
             </w:r>
             <w:r>
               <w:rPr>
@@ -1095,8 +819,6 @@
                 <w:rFonts w:asciiTheme="minorEastAsia" w:eastAsiaTheme="minorEastAsia" w:hAnsiTheme="minorEastAsia" w:cstheme="minorEastAsia"/>
               </w:rPr>
             </w:pPr>
-            <w:bookmarkStart w:id="2" w:name="_GoBack"/>
-            <w:bookmarkEnd w:id="2"/>
             <w:r>
               <w:rPr>
                 <w:rFonts w:asciiTheme="minorEastAsia" w:eastAsiaTheme="minorEastAsia" w:hAnsiTheme="minorEastAsia" w:cstheme="minorEastAsia" w:hint="eastAsia"/>
@@ -1123,13 +845,7 @@
           <w:p/>
           <w:p/>
           <w:p/>
-          <w:p>
-            <w:pPr>
-              <w:rPr>
-                <w:rFonts w:hint="eastAsia"/>
-              </w:rPr>
-            </w:pPr>
-          </w:p>
+          <w:p/>
         </w:tc>
       </w:tr>
     </w:tbl>
@@ -1310,7 +1026,7 @@
     <w:lsdException w:name="Table Web 2" w:semiHidden="1" w:unhideWhenUsed="1"/>
     <w:lsdException w:name="Table Web 3" w:semiHidden="1" w:unhideWhenUsed="1"/>
     <w:lsdException w:name="Balloon Text" w:semiHidden="1" w:unhideWhenUsed="1"/>
-    <w:lsdException w:name="Table Grid" w:semiHidden="1" w:uiPriority="59" w:unhideWhenUsed="1"/>
+    <w:lsdException w:name="Table Grid" w:uiPriority="59"/>
     <w:lsdException w:name="Table Theme" w:semiHidden="1" w:unhideWhenUsed="1"/>
     <w:lsdException w:name="Placeholder Text" w:semiHidden="1"/>
     <w:lsdException w:name="Light Shading" w:uiPriority="60"/>
